--- a/media/doc/THỐNG KÊ SỐ LIỆU HỌC VIÊN HÕAN THI.docx
+++ b/media/doc/THỐNG KÊ SỐ LIỆU HỌC VIÊN HÕAN THI.docx
@@ -287,14 +287,20 @@
           <w:tcPr>
             <w:tcW w:type="dxa" w:w="1276"/>
           </w:tcPr>
-          <w:p/>
+          <w:p>
+            <w:r>
+              <w:t>nguasasdasd</w:t>
+            </w:r>
+          </w:p>
         </w:tc>
         <w:tc>
           <w:tcPr>
             <w:tcW w:type="dxa" w:w="1276"/>
           </w:tcPr>
           <w:p>
-            <w:r/>
+            <w:r>
+              <w:t>hihi</w:t>
+            </w:r>
           </w:p>
         </w:tc>
       </w:tr>
@@ -363,25 +369,9 @@
           <w:tcPr>
             <w:tcW w:type="dxa" w:w="1276"/>
           </w:tcPr>
-          <w:p/>
-        </w:tc>
-        <w:tc>
-          <w:tcPr>
-            <w:tcW w:type="dxa" w:w="1276"/>
-          </w:tcPr>
-          <w:p>
-            <w:r/>
-          </w:p>
-        </w:tc>
-      </w:tr>
-      <w:tr>
-        <w:tc>
-          <w:tcPr>
-            <w:tcW w:type="dxa" w:w="1276"/>
-          </w:tcPr>
           <w:p>
             <w:r>
-              <w:t>3</w:t>
+              <w:t>aaasdsad</w:t>
             </w:r>
           </w:p>
         </w:tc>
@@ -391,62 +381,8 @@
           </w:tcPr>
           <w:p>
             <w:r>
-              <w:t>Lớp 10A2</w:t>
+              <w:t>asd</w:t>
             </w:r>
-          </w:p>
-        </w:tc>
-        <w:tc>
-          <w:tcPr>
-            <w:tcW w:type="dxa" w:w="1276"/>
-          </w:tcPr>
-          <w:p>
-            <w:r>
-              <w:t>27-12-2018</w:t>
-            </w:r>
-          </w:p>
-        </w:tc>
-        <w:tc>
-          <w:tcPr>
-            <w:tcW w:type="dxa" w:w="1276"/>
-          </w:tcPr>
-          <w:p>
-            <w:r>
-              <w:t>Văn</w:t>
-            </w:r>
-          </w:p>
-        </w:tc>
-        <w:tc>
-          <w:tcPr>
-            <w:tcW w:type="dxa" w:w="1276"/>
-          </w:tcPr>
-          <w:p>
-            <w:r>
-              <w:t>TN</w:t>
-            </w:r>
-          </w:p>
-        </w:tc>
-        <w:tc>
-          <w:tcPr>
-            <w:tcW w:type="dxa" w:w="1276"/>
-          </w:tcPr>
-          <w:p>
-            <w:r>
-              <w:t>Kim Mã</w:t>
-            </w:r>
-          </w:p>
-        </w:tc>
-        <w:tc>
-          <w:tcPr>
-            <w:tcW w:type="dxa" w:w="1276"/>
-          </w:tcPr>
-          <w:p/>
-        </w:tc>
-        <w:tc>
-          <w:tcPr>
-            <w:tcW w:type="dxa" w:w="1276"/>
-          </w:tcPr>
-          <w:p>
-            <w:r/>
           </w:p>
         </w:tc>
       </w:tr>

--- a/media/doc/THỐNG KÊ SỐ LIỆU HỌC VIÊN HÕAN THI.docx
+++ b/media/doc/THỐNG KÊ SỐ LIỆU HỌC VIÊN HÕAN THI.docx
@@ -239,7 +239,7 @@
           </w:tcPr>
           <w:p>
             <w:r>
-              <w:t>Lớp 10A1</w:t>
+              <w:t>Lớp 10A2</w:t>
             </w:r>
           </w:p>
         </w:tc>
@@ -249,7 +249,7 @@
           </w:tcPr>
           <w:p>
             <w:r>
-              <w:t>28-12-2018</w:t>
+              <w:t>07-01-2019</w:t>
             </w:r>
           </w:p>
         </w:tc>
@@ -259,7 +259,7 @@
           </w:tcPr>
           <w:p>
             <w:r>
-              <w:t>Toán</w:t>
+              <w:t>Văn</w:t>
             </w:r>
           </w:p>
         </w:tc>
@@ -269,7 +269,7 @@
           </w:tcPr>
           <w:p>
             <w:r>
-              <w:t>Tự luận</w:t>
+              <w:t>TN</w:t>
             </w:r>
           </w:p>
         </w:tc>
@@ -279,7 +279,7 @@
           </w:tcPr>
           <w:p>
             <w:r>
-              <w:t>Trần Quốc Hoàn</w:t>
+              <w:t>Kim Mã</w:t>
             </w:r>
           </w:p>
         </w:tc>
@@ -289,7 +289,7 @@
           </w:tcPr>
           <w:p>
             <w:r>
-              <w:t>nguasasdasd</w:t>
+              <w:t>sngu</w:t>
             </w:r>
           </w:p>
         </w:tc>
@@ -299,89 +299,7 @@
           </w:tcPr>
           <w:p>
             <w:r>
-              <w:t>hihi</w:t>
-            </w:r>
-          </w:p>
-        </w:tc>
-      </w:tr>
-      <w:tr>
-        <w:tc>
-          <w:tcPr>
-            <w:tcW w:type="dxa" w:w="1276"/>
-          </w:tcPr>
-          <w:p>
-            <w:r>
-              <w:t>2</w:t>
-            </w:r>
-          </w:p>
-        </w:tc>
-        <w:tc>
-          <w:tcPr>
-            <w:tcW w:type="dxa" w:w="1276"/>
-          </w:tcPr>
-          <w:p>
-            <w:r>
-              <w:t>Lớp 10A1</w:t>
-            </w:r>
-          </w:p>
-        </w:tc>
-        <w:tc>
-          <w:tcPr>
-            <w:tcW w:type="dxa" w:w="1276"/>
-          </w:tcPr>
-          <w:p>
-            <w:r>
-              <w:t>28-12-2018</w:t>
-            </w:r>
-          </w:p>
-        </w:tc>
-        <w:tc>
-          <w:tcPr>
-            <w:tcW w:type="dxa" w:w="1276"/>
-          </w:tcPr>
-          <w:p>
-            <w:r>
-              <w:t>Toán</w:t>
-            </w:r>
-          </w:p>
-        </w:tc>
-        <w:tc>
-          <w:tcPr>
-            <w:tcW w:type="dxa" w:w="1276"/>
-          </w:tcPr>
-          <w:p>
-            <w:r>
-              <w:t>Tự luận</w:t>
-            </w:r>
-          </w:p>
-        </w:tc>
-        <w:tc>
-          <w:tcPr>
-            <w:tcW w:type="dxa" w:w="1276"/>
-          </w:tcPr>
-          <w:p>
-            <w:r>
-              <w:t>Nguyễn Phong Sắc</w:t>
-            </w:r>
-          </w:p>
-        </w:tc>
-        <w:tc>
-          <w:tcPr>
-            <w:tcW w:type="dxa" w:w="1276"/>
-          </w:tcPr>
-          <w:p>
-            <w:r>
-              <w:t>aaasdsad</w:t>
-            </w:r>
-          </w:p>
-        </w:tc>
-        <w:tc>
-          <w:tcPr>
-            <w:tcW w:type="dxa" w:w="1276"/>
-          </w:tcPr>
-          <w:p>
-            <w:r>
-              <w:t>asd</w:t>
+              <w:t>fdsdf</w:t>
             </w:r>
           </w:p>
         </w:tc>

--- a/media/doc/THỐNG KÊ SỐ LIỆU HỌC VIÊN HÕAN THI.docx
+++ b/media/doc/THỐNG KÊ SỐ LIỆU HỌC VIÊN HÕAN THI.docx
@@ -239,7 +239,7 @@
           </w:tcPr>
           <w:p>
             <w:r>
-              <w:t>Lớp 10A2</w:t>
+              <w:t>Lớp 10A1</w:t>
             </w:r>
           </w:p>
         </w:tc>
@@ -249,7 +249,7 @@
           </w:tcPr>
           <w:p>
             <w:r>
-              <w:t>07-01-2019</w:t>
+              <w:t>28-12-2018</w:t>
             </w:r>
           </w:p>
         </w:tc>
@@ -259,7 +259,7 @@
           </w:tcPr>
           <w:p>
             <w:r>
-              <w:t>Văn</w:t>
+              <w:t>Toán</w:t>
             </w:r>
           </w:p>
         </w:tc>
@@ -269,7 +269,171 @@
           </w:tcPr>
           <w:p>
             <w:r>
-              <w:t>TN</w:t>
+              <w:t>Tự luận</w:t>
+            </w:r>
+          </w:p>
+        </w:tc>
+        <w:tc>
+          <w:tcPr>
+            <w:tcW w:type="dxa" w:w="1276"/>
+          </w:tcPr>
+          <w:p>
+            <w:r>
+              <w:t>Trần Quốc Hoàn</w:t>
+            </w:r>
+          </w:p>
+        </w:tc>
+        <w:tc>
+          <w:tcPr>
+            <w:tcW w:type="dxa" w:w="1276"/>
+          </w:tcPr>
+          <w:p>
+            <w:r>
+              <w:t>nguasasdasd</w:t>
+            </w:r>
+          </w:p>
+        </w:tc>
+        <w:tc>
+          <w:tcPr>
+            <w:tcW w:type="dxa" w:w="1276"/>
+          </w:tcPr>
+          <w:p>
+            <w:r>
+              <w:t>hihi</w:t>
+            </w:r>
+          </w:p>
+        </w:tc>
+      </w:tr>
+      <w:tr>
+        <w:tc>
+          <w:tcPr>
+            <w:tcW w:type="dxa" w:w="1276"/>
+          </w:tcPr>
+          <w:p>
+            <w:r>
+              <w:t>2</w:t>
+            </w:r>
+          </w:p>
+        </w:tc>
+        <w:tc>
+          <w:tcPr>
+            <w:tcW w:type="dxa" w:w="1276"/>
+          </w:tcPr>
+          <w:p>
+            <w:r>
+              <w:t>Lớp 10A1</w:t>
+            </w:r>
+          </w:p>
+        </w:tc>
+        <w:tc>
+          <w:tcPr>
+            <w:tcW w:type="dxa" w:w="1276"/>
+          </w:tcPr>
+          <w:p>
+            <w:r>
+              <w:t>28-12-2018</w:t>
+            </w:r>
+          </w:p>
+        </w:tc>
+        <w:tc>
+          <w:tcPr>
+            <w:tcW w:type="dxa" w:w="1276"/>
+          </w:tcPr>
+          <w:p>
+            <w:r>
+              <w:t>Toán</w:t>
+            </w:r>
+          </w:p>
+        </w:tc>
+        <w:tc>
+          <w:tcPr>
+            <w:tcW w:type="dxa" w:w="1276"/>
+          </w:tcPr>
+          <w:p>
+            <w:r>
+              <w:t>Tự luận</w:t>
+            </w:r>
+          </w:p>
+        </w:tc>
+        <w:tc>
+          <w:tcPr>
+            <w:tcW w:type="dxa" w:w="1276"/>
+          </w:tcPr>
+          <w:p>
+            <w:r>
+              <w:t>Nguyễn Phong Sắc</w:t>
+            </w:r>
+          </w:p>
+        </w:tc>
+        <w:tc>
+          <w:tcPr>
+            <w:tcW w:type="dxa" w:w="1276"/>
+          </w:tcPr>
+          <w:p>
+            <w:r>
+              <w:t>aaasdsad</w:t>
+            </w:r>
+          </w:p>
+        </w:tc>
+        <w:tc>
+          <w:tcPr>
+            <w:tcW w:type="dxa" w:w="1276"/>
+          </w:tcPr>
+          <w:p>
+            <w:r>
+              <w:t>asd</w:t>
+            </w:r>
+          </w:p>
+        </w:tc>
+      </w:tr>
+      <w:tr>
+        <w:tc>
+          <w:tcPr>
+            <w:tcW w:type="dxa" w:w="1276"/>
+          </w:tcPr>
+          <w:p>
+            <w:r>
+              <w:t>3</w:t>
+            </w:r>
+          </w:p>
+        </w:tc>
+        <w:tc>
+          <w:tcPr>
+            <w:tcW w:type="dxa" w:w="1276"/>
+          </w:tcPr>
+          <w:p>
+            <w:r>
+              <w:t>Lớp 10A3</w:t>
+            </w:r>
+          </w:p>
+        </w:tc>
+        <w:tc>
+          <w:tcPr>
+            <w:tcW w:type="dxa" w:w="1276"/>
+          </w:tcPr>
+          <w:p>
+            <w:r>
+              <w:t>08-04-2019</w:t>
+            </w:r>
+          </w:p>
+        </w:tc>
+        <w:tc>
+          <w:tcPr>
+            <w:tcW w:type="dxa" w:w="1276"/>
+          </w:tcPr>
+          <w:p>
+            <w:r>
+              <w:t>Hóa Học</w:t>
+            </w:r>
+          </w:p>
+        </w:tc>
+        <w:tc>
+          <w:tcPr>
+            <w:tcW w:type="dxa" w:w="1276"/>
+          </w:tcPr>
+          <w:p>
+            <w:r>
+              <w:t>Trắc nghiệm</w:t>
             </w:r>
           </w:p>
         </w:tc>
@@ -289,7 +453,7 @@
           </w:tcPr>
           <w:p>
             <w:r>
-              <w:t>sngu</w:t>
+              <w:t>ad</w:t>
             </w:r>
           </w:p>
         </w:tc>
@@ -299,7 +463,7 @@
           </w:tcPr>
           <w:p>
             <w:r>
-              <w:t>fdsdf</w:t>
+              <w:t>asd</w:t>
             </w:r>
           </w:p>
         </w:tc>
